--- a/src/personen/konrad-arndt/bildunterzeilen.docx
+++ b/src/personen/konrad-arndt/bildunterzeilen.docx
@@ -11,41 +11,19 @@
       <w:r>
         <w:t xml:space="preserve">Abb. 1 </w:t>
       </w:r>
+    </w:p>
+    <w:p>
+      <w:pPr>
+        <w:rPr>
+          <w:rFonts w:cstheme="minorHAnsi"/>
+          <w:color w:val="FF0000"/>
+        </w:rPr>
+      </w:pPr>
       <w:r>
         <w:rPr>
           <w:rFonts w:cstheme="minorHAnsi"/>
         </w:rPr>
-        <w:t xml:space="preserve">[BITTE HIER </w:t>
-      </w:r>
-      <w:r>
-        <w:rPr>
-          <w:rFonts w:cstheme="minorHAnsi"/>
-          <w:b/>
-          <w:bCs/>
-        </w:rPr>
-        <w:t>OHNE DOPPELPUNKT</w:t>
-      </w:r>
-      <w:r>
-        <w:rPr>
-          <w:rFonts w:cstheme="minorHAnsi"/>
-        </w:rPr>
-        <w:t xml:space="preserve"> UND PORTRÄTAUFNAHME </w:t>
-      </w:r>
-      <w:r>
-        <w:rPr>
-          <w:rFonts w:cstheme="minorHAnsi"/>
-          <w:b/>
-          <w:bCs/>
-        </w:rPr>
-        <w:t xml:space="preserve">OHNE </w:t>
-      </w:r>
-      <w:r>
-        <w:rPr>
-          <w:rFonts w:cstheme="minorHAnsi"/>
-          <w:b/>
-          <w:bCs/>
-        </w:rPr>
-        <w:t>BILDUNTERZEILE!!!!!!!!!!]</w:t>
+        <w:t xml:space="preserve">Abb. 2: Einladung zu einer Vortragsveranstaltung mit Dr. Paul Lazarus, 1930 </w:t>
       </w:r>
     </w:p>
     <w:p>
@@ -59,14 +37,7 @@
         <w:rPr>
           <w:rFonts w:cstheme="minorHAnsi"/>
         </w:rPr>
-        <w:t xml:space="preserve">Abb. 2: Einladung zu einer Vortragsveranstaltung mit Dr. Paul Lazarus, 1930 </w:t>
-      </w:r>
-      <w:r>
-        <w:rPr>
-          <w:rFonts w:cstheme="minorHAnsi"/>
-          <w:color w:val="FF0000"/>
-        </w:rPr>
-        <w:t>[ZUM EINLADUNGSZETTEL DES WIESBADENER REICHSBANNERS]</w:t>
+        <w:t xml:space="preserve">Abb. 3: „Hessischer Volksfreund“, 8. Februar 1933 </w:t>
       </w:r>
     </w:p>
     <w:p>
@@ -80,55 +51,34 @@
         <w:rPr>
           <w:rFonts w:cstheme="minorHAnsi"/>
         </w:rPr>
-        <w:t xml:space="preserve">Abb. 3: „Hessischer Volksfreund“, 8. Februar 1933 </w:t>
-      </w:r>
-      <w:r>
-        <w:rPr>
-          <w:rFonts w:cstheme="minorHAnsi"/>
-          <w:color w:val="FF0000"/>
-        </w:rPr>
-        <w:t>[ZU: EISERNE FRONT FÜHRT IM KAMPF]</w:t>
+        <w:t xml:space="preserve">Abb. 4: „Volksstimme“, 18. Februar 1933 </w:t>
       </w:r>
     </w:p>
     <w:p>
       <w:pPr>
         <w:rPr>
           <w:rFonts w:cstheme="minorHAnsi"/>
-          <w:color w:val="FF0000"/>
         </w:rPr>
       </w:pPr>
       <w:r>
         <w:rPr>
           <w:rFonts w:cstheme="minorHAnsi"/>
         </w:rPr>
-        <w:t xml:space="preserve">Abb. 4: „Volksstimme“, 18. Februar 1933 </w:t>
-      </w:r>
-      <w:r>
-        <w:rPr>
-          <w:rFonts w:cstheme="minorHAnsi"/>
-          <w:color w:val="FF0000"/>
-        </w:rPr>
-        <w:t>[ZUM OFFENEN BRIEF AN DIE KPD-ARBEITER]</w:t>
+        <w:t xml:space="preserve">Abb. 5: Konrad Arndt mit Ehefrau Betty und den Söhnen Günter und Rudi (r.) während eines Ausflugs zum Chausseehaus, 1933 </w:t>
       </w:r>
     </w:p>
     <w:p>
       <w:pPr>
         <w:rPr>
           <w:rFonts w:cstheme="minorHAnsi"/>
+          <w:color w:val="FF0000"/>
         </w:rPr>
       </w:pPr>
       <w:r>
         <w:rPr>
           <w:rFonts w:cstheme="minorHAnsi"/>
         </w:rPr>
-        <w:t xml:space="preserve">Abb. 5: Konrad Arndt mit Ehefrau Betty und den Söhnen Günter und Rudi (r.) während eines Ausflugs zum Chausseehaus, 1933 </w:t>
-      </w:r>
-      <w:r>
-        <w:rPr>
-          <w:rFonts w:cstheme="minorHAnsi"/>
-          <w:color w:val="FF0000"/>
-        </w:rPr>
-        <w:t>[ZUM FAMILIENFOTO: BETTY ARNDT MIT HUT]</w:t>
+        <w:t xml:space="preserve">Abb. 6: Die Familie nach der Haftentlassung Arndts, 1939 </w:t>
       </w:r>
     </w:p>
     <w:p>
@@ -142,94 +92,7 @@
         <w:rPr>
           <w:rFonts w:cstheme="minorHAnsi"/>
         </w:rPr>
-        <w:t>Abb. 6: Die Familie nach der Haftentlassung Arndts, 1939 [</w:t>
-      </w:r>
-      <w:r>
-        <w:rPr>
-          <w:rFonts w:cstheme="minorHAnsi"/>
-          <w:color w:val="FF0000"/>
-        </w:rPr>
-        <w:t>FAMILIENBILD MIT DEM JETZT DEUTLICH ABGEMAGERTEN KONRAD ARNDT]</w:t>
-      </w:r>
-    </w:p>
-    <w:p>
-      <w:pPr>
-        <w:rPr>
-          <w:rFonts w:cstheme="minorHAnsi"/>
-          <w:color w:val="FF0000"/>
-        </w:rPr>
-      </w:pPr>
-      <w:r>
-        <w:rPr>
-          <w:rFonts w:cstheme="minorHAnsi"/>
-        </w:rPr>
         <w:t xml:space="preserve">Abb. 7 </w:t>
-      </w:r>
-      <w:r>
-        <w:rPr>
-          <w:rFonts w:cstheme="minorHAnsi"/>
-          <w:color w:val="FF0000"/>
-        </w:rPr>
-        <w:t xml:space="preserve">[BITTE AUCH HIER </w:t>
-      </w:r>
-      <w:r>
-        <w:rPr>
-          <w:rFonts w:cstheme="minorHAnsi"/>
-          <w:b/>
-          <w:bCs/>
-          <w:color w:val="FF0000"/>
-        </w:rPr>
-        <w:t>OHNE DOPPELPUNKT</w:t>
-      </w:r>
-      <w:r>
-        <w:rPr>
-          <w:rFonts w:cstheme="minorHAnsi"/>
-          <w:color w:val="FF0000"/>
-        </w:rPr>
-        <w:t xml:space="preserve"> UND BROSCHÜRENCOVER </w:t>
-      </w:r>
-      <w:r>
-        <w:rPr>
-          <w:rFonts w:cstheme="minorHAnsi"/>
-          <w:b/>
-          <w:bCs/>
-          <w:color w:val="FF0000"/>
-        </w:rPr>
-        <w:t>OHNE BILDUNTERZEILE!!!</w:t>
-      </w:r>
-      <w:r>
-        <w:rPr>
-          <w:rFonts w:cstheme="minorHAnsi"/>
-          <w:color w:val="FF0000"/>
-        </w:rPr>
-        <w:t>]</w:t>
-      </w:r>
-    </w:p>
-    <w:p>
-      <w:pPr>
-        <w:rPr>
-          <w:color w:val="FF0000"/>
-        </w:rPr>
-      </w:pPr>
-    </w:p>
-    <w:p>
-      <w:pPr>
-        <w:rPr>
-          <w:color w:val="FF0000"/>
-        </w:rPr>
-      </w:pPr>
-    </w:p>
-    <w:p>
-      <w:pPr>
-        <w:rPr>
-          <w:color w:val="FF0000"/>
-        </w:rPr>
-      </w:pPr>
-      <w:r>
-        <w:rPr>
-          <w:color w:val="FF0000"/>
-        </w:rPr>
-        <w:t>Roter Text ist nur Anweisung. Wird nicht verwendet</w:t>
       </w:r>
     </w:p>
     <w:sectPr>
